--- a/Documentation bugs.docx
+++ b/Documentation bugs.docx
@@ -303,8 +303,6 @@
             <w:proofErr w:type="spellEnd"/>
           </w:p>
         </w:tc>
-        <w:bookmarkStart w:id="0" w:name="_GoBack"/>
-        <w:bookmarkEnd w:id="0"/>
       </w:tr>
       <w:tr>
         <w:tc>
@@ -372,7 +370,7 @@
                 <w:szCs w:val="18"/>
               </w:rPr>
             </w:pPr>
-            <w:commentRangeStart w:id="1"/>
+            <w:commentRangeStart w:id="0"/>
             <w:r>
               <w:rPr>
                 <w:rFonts w:ascii="Arial" w:hAnsi="Arial" w:cs="Arial"/>
@@ -382,12 +380,12 @@
               </w:rPr>
               <w:t>NUMBER</w:t>
             </w:r>
-            <w:commentRangeEnd w:id="1"/>
+            <w:commentRangeEnd w:id="0"/>
             <w:r>
               <w:rPr>
                 <w:rStyle w:val="CommentReference"/>
               </w:rPr>
-              <w:commentReference w:id="1"/>
+              <w:commentReference w:id="0"/>
             </w:r>
           </w:p>
         </w:tc>
@@ -1048,6 +1046,11 @@
       </w:tr>
     </w:tbl>
     <w:p/>
+    <w:p/>
+    <w:p>
+      <w:bookmarkStart w:id="1" w:name="_GoBack"/>
+      <w:bookmarkEnd w:id="1"/>
+    </w:p>
     <w:sectPr>
       <w:pgSz w:w="12240" w:h="15840"/>
       <w:pgMar w:top="1440" w:right="1440" w:bottom="1440" w:left="1440" w:header="720" w:footer="720" w:gutter="0"/>
@@ -1060,7 +1063,7 @@
 
 <file path=word/comments.xml><?xml version="1.0" encoding="utf-8"?>
 <w:comments xmlns:wpc="http://schemas.microsoft.com/office/word/2010/wordprocessingCanvas" xmlns:mc="http://schemas.openxmlformats.org/markup-compatibility/2006" xmlns:o="urn:schemas-microsoft-com:office:office" xmlns:r="http://schemas.openxmlformats.org/officeDocument/2006/relationships" xmlns:m="http://schemas.openxmlformats.org/officeDocument/2006/math" xmlns:v="urn:schemas-microsoft-com:vml" xmlns:wp14="http://schemas.microsoft.com/office/word/2010/wordprocessingDrawing" xmlns:wp="http://schemas.openxmlformats.org/drawingml/2006/wordprocessingDrawing" xmlns:w10="urn:schemas-microsoft-com:office:word" xmlns:w="http://schemas.openxmlformats.org/wordprocessingml/2006/main" xmlns:w14="http://schemas.microsoft.com/office/word/2010/wordml" xmlns:wpg="http://schemas.microsoft.com/office/word/2010/wordprocessingGroup" xmlns:wpi="http://schemas.microsoft.com/office/word/2010/wordprocessingInk" xmlns:wne="http://schemas.microsoft.com/office/word/2006/wordml" xmlns:wps="http://schemas.microsoft.com/office/word/2010/wordprocessingShape" mc:Ignorable="w14 wp14">
-  <w:comment w:id="1" w:author="Sun" w:date="2014-12-21T12:55:00Z" w:initials="S">
+  <w:comment w:id="0" w:author="Sun" w:date="2014-12-21T12:55:00Z" w:initials="S">
     <w:p>
       <w:pPr>
         <w:pStyle w:val="CommentText"/>
